--- a/internet engineering/http quide book notes.docx
+++ b/internet engineering/http quide book notes.docx
@@ -1,6 +1,6 @@
 
 <file path=word/document.xml><?xml version="1.0" encoding="utf-8"?>
-<w:document xmlns:wpc="http://schemas.microsoft.com/office/word/2010/wordprocessingCanvas" xmlns:cx="http://schemas.microsoft.com/office/drawing/2014/chartex" xmlns:cx1="http://schemas.microsoft.com/office/drawing/2015/9/8/chartex" xmlns:cx2="http://schemas.microsoft.com/office/drawing/2015/10/21/chartex" xmlns:cx3="http://schemas.microsoft.com/office/drawing/2016/5/9/chartex" xmlns:cx4="http://schemas.microsoft.com/office/drawing/2016/5/10/chartex" xmlns:cx5="http://schemas.microsoft.com/office/drawing/2016/5/11/chartex" xmlns:cx6="http://schemas.microsoft.com/office/drawing/2016/5/12/chartex" xmlns:cx7="http://schemas.microsoft.com/office/drawing/2016/5/13/chartex" xmlns:cx8="http://schemas.microsoft.com/office/drawing/2016/5/14/chartex" xmlns:mc="http://schemas.openxmlformats.org/markup-compatibility/2006" xmlns:aink="http://schemas.microsoft.com/office/drawing/2016/ink" xmlns:am3d="http://schemas.microsoft.com/office/drawing/2017/model3d" xmlns:o="urn:schemas-microsoft-com:office:office" xmlns:oel="http://schemas.microsoft.com/office/2019/extlst" xmlns:r="http://schemas.openxmlformats.org/officeDocument/2006/relationships" xmlns:m="http://schemas.openxmlformats.org/officeDocument/2006/math" xmlns:v="urn:schemas-microsoft-com:vml" xmlns:wp14="http://schemas.microsoft.com/office/word/2010/wordprocessingDrawing" xmlns:wp="http://schemas.openxmlformats.org/drawingml/2006/wordprocessingDrawing" xmlns:w10="urn:schemas-microsoft-com:office:word" xmlns:w="http://schemas.openxmlformats.org/wordprocessingml/2006/main" xmlns:w14="http://schemas.microsoft.com/office/word/2010/wordml" xmlns:w15="http://schemas.microsoft.com/office/word/2012/wordml" xmlns:w16cex="http://schemas.microsoft.com/office/word/2018/wordml/cex" xmlns:w16cid="http://schemas.microsoft.com/office/word/2016/wordml/cid" xmlns:w16="http://schemas.microsoft.com/office/word/2018/wordml" xmlns:w16sdtdh="http://schemas.microsoft.com/office/word/2020/wordml/sdtdatahash" xmlns:w16se="http://schemas.microsoft.com/office/word/2015/wordml/symex" xmlns:wpg="http://schemas.microsoft.com/office/word/2010/wordprocessingGroup" xmlns:wpi="http://schemas.microsoft.com/office/word/2010/wordprocessingInk" xmlns:wne="http://schemas.microsoft.com/office/word/2006/wordml" xmlns:wps="http://schemas.microsoft.com/office/word/2010/wordprocessingShape" mc:Ignorable="w14 w15 w16se w16cid w16 w16cex w16sdtdh wp14">
+<w:document xmlns:wpc="http://schemas.microsoft.com/office/word/2010/wordprocessingCanvas" xmlns:cx="http://schemas.microsoft.com/office/drawing/2014/chartex" xmlns:cx1="http://schemas.microsoft.com/office/drawing/2015/9/8/chartex" xmlns:cx2="http://schemas.microsoft.com/office/drawing/2015/10/21/chartex" xmlns:cx3="http://schemas.microsoft.com/office/drawing/2016/5/9/chartex" xmlns:cx4="http://schemas.microsoft.com/office/drawing/2016/5/10/chartex" xmlns:cx5="http://schemas.microsoft.com/office/drawing/2016/5/11/chartex" xmlns:cx6="http://schemas.microsoft.com/office/drawing/2016/5/12/chartex" xmlns:cx7="http://schemas.microsoft.com/office/drawing/2016/5/13/chartex" xmlns:cx8="http://schemas.microsoft.com/office/drawing/2016/5/14/chartex" xmlns:mc="http://schemas.openxmlformats.org/markup-compatibility/2006" xmlns:aink="http://schemas.microsoft.com/office/drawing/2016/ink" xmlns:am3d="http://schemas.microsoft.com/office/drawing/2017/model3d" xmlns:o="urn:schemas-microsoft-com:office:office" xmlns:oel="http://schemas.microsoft.com/office/2019/extlst" xmlns:r="http://schemas.openxmlformats.org/officeDocument/2006/relationships" xmlns:m="http://schemas.openxmlformats.org/officeDocument/2006/math" xmlns:v="urn:schemas-microsoft-com:vml" xmlns:wp14="http://schemas.microsoft.com/office/word/2010/wordprocessingDrawing" xmlns:wp="http://schemas.openxmlformats.org/drawingml/2006/wordprocessingDrawing" xmlns:w10="urn:schemas-microsoft-com:office:word" xmlns:w="http://schemas.openxmlformats.org/wordprocessingml/2006/main" xmlns:w14="http://schemas.microsoft.com/office/word/2010/wordml" xmlns:w15="http://schemas.microsoft.com/office/word/2012/wordml" xmlns:w16cex="http://schemas.microsoft.com/office/word/2018/wordml/cex" xmlns:w16cid="http://schemas.microsoft.com/office/word/2016/wordml/cid" xmlns:w16="http://schemas.microsoft.com/office/word/2018/wordml" xmlns:w16du="http://schemas.microsoft.com/office/word/2023/wordml/word16du" xmlns:w16sdtdh="http://schemas.microsoft.com/office/word/2020/wordml/sdtdatahash" xmlns:w16se="http://schemas.microsoft.com/office/word/2015/wordml/symex" xmlns:wpg="http://schemas.microsoft.com/office/word/2010/wordprocessingGroup" xmlns:wpi="http://schemas.microsoft.com/office/word/2010/wordprocessingInk" xmlns:wne="http://schemas.microsoft.com/office/word/2006/wordml" xmlns:wps="http://schemas.microsoft.com/office/word/2010/wordprocessingShape" mc:Ignorable="w14 w15 w16se w16cid w16 w16cex w16sdtdh w16du wp14">
   <w:body>
     <w:p>
       <w:pPr>
@@ -1045,7 +1045,75 @@
           <w:rtl/>
           <w:lang w:bidi="fa-IR"/>
         </w:rPr>
-        <w:t xml:space="preserve"> گفته میشود. </w:t>
+        <w:t xml:space="preserve"> گفته میشود</w:t>
+      </w:r>
+      <w:r>
+        <w:rPr>
+          <w:rFonts w:cs="B Mitra" w:hint="cs"/>
+          <w:sz w:val="32"/>
+          <w:szCs w:val="32"/>
+          <w:rtl/>
+          <w:lang w:bidi="fa-IR"/>
+        </w:rPr>
+        <w:t xml:space="preserve">. </w:t>
+      </w:r>
+      <w:r>
+        <w:rPr>
+          <w:rFonts w:cs="B Mitra"/>
+          <w:sz w:val="32"/>
+          <w:szCs w:val="32"/>
+          <w:lang w:bidi="fa-IR"/>
+        </w:rPr>
+        <w:t>status code</w:t>
+      </w:r>
+      <w:r>
+        <w:rPr>
+          <w:rFonts w:cs="B Mitra" w:hint="cs"/>
+          <w:sz w:val="32"/>
+          <w:szCs w:val="32"/>
+          <w:rtl/>
+          <w:lang w:bidi="fa-IR"/>
+        </w:rPr>
+        <w:t xml:space="preserve"> نتیجه رسیدگی به درخواست را نشان میدهند مثلا خانواده 100 برای اطلاعات هست 200 برای عملیات های موفقیت 300 برای </w:t>
+      </w:r>
+      <w:r>
+        <w:rPr>
+          <w:rFonts w:cs="B Mitra"/>
+          <w:sz w:val="32"/>
+          <w:szCs w:val="32"/>
+          <w:lang w:bidi="fa-IR"/>
+        </w:rPr>
+        <w:t>redirection</w:t>
+      </w:r>
+      <w:r>
+        <w:rPr>
+          <w:rFonts w:cs="B Mitra" w:hint="cs"/>
+          <w:sz w:val="32"/>
+          <w:szCs w:val="32"/>
+          <w:rtl/>
+          <w:lang w:bidi="fa-IR"/>
+        </w:rPr>
+        <w:t xml:space="preserve"> هست 500 به بعد ارور سرور هست و 400 تا 500 از سمت ما هست. </w:t>
+      </w:r>
+      <w:r>
+        <w:rPr>
+          <w:rFonts w:cs="B Mitra" w:hint="cs"/>
+          <w:sz w:val="32"/>
+          <w:szCs w:val="32"/>
+          <w:rtl/>
+          <w:lang w:bidi="fa-IR"/>
+        </w:rPr>
+        <w:t>ارور 401: یعنی اجازه دسترسی به اون منبع نداریم و باید یوزرنیم و پسورد بدهیم</w:t>
+      </w:r>
+      <w:r>
+        <w:rPr>
+          <w:rFonts w:cs="B Mitra" w:hint="cs"/>
+          <w:sz w:val="32"/>
+          <w:szCs w:val="32"/>
+          <w:rtl/>
+          <w:lang w:bidi="fa-IR"/>
+        </w:rPr>
+        <w:t xml:space="preserve">. </w:t>
       </w:r>
     </w:p>
     <w:sectPr>
@@ -1065,7 +1133,7 @@
 </file>
 
 <file path=word/styles.xml><?xml version="1.0" encoding="utf-8"?>
-<w:styles xmlns:mc="http://schemas.openxmlformats.org/markup-compatibility/2006" xmlns:r="http://schemas.openxmlformats.org/officeDocument/2006/relationships" xmlns:w="http://schemas.openxmlformats.org/wordprocessingml/2006/main" xmlns:w14="http://schemas.microsoft.com/office/word/2010/wordml" xmlns:w15="http://schemas.microsoft.com/office/word/2012/wordml" xmlns:w16cex="http://schemas.microsoft.com/office/word/2018/wordml/cex" xmlns:w16cid="http://schemas.microsoft.com/office/word/2016/wordml/cid" xmlns:w16="http://schemas.microsoft.com/office/word/2018/wordml" xmlns:w16sdtdh="http://schemas.microsoft.com/office/word/2020/wordml/sdtdatahash" xmlns:w16se="http://schemas.microsoft.com/office/word/2015/wordml/symex" mc:Ignorable="w14 w15 w16se w16cid w16 w16cex w16sdtdh">
+<w:styles xmlns:mc="http://schemas.openxmlformats.org/markup-compatibility/2006" xmlns:r="http://schemas.openxmlformats.org/officeDocument/2006/relationships" xmlns:w="http://schemas.openxmlformats.org/wordprocessingml/2006/main" xmlns:w14="http://schemas.microsoft.com/office/word/2010/wordml" xmlns:w15="http://schemas.microsoft.com/office/word/2012/wordml" xmlns:w16cex="http://schemas.microsoft.com/office/word/2018/wordml/cex" xmlns:w16cid="http://schemas.microsoft.com/office/word/2016/wordml/cid" xmlns:w16="http://schemas.microsoft.com/office/word/2018/wordml" xmlns:w16du="http://schemas.microsoft.com/office/word/2023/wordml/word16du" xmlns:w16sdtdh="http://schemas.microsoft.com/office/word/2020/wordml/sdtdatahash" xmlns:w16se="http://schemas.microsoft.com/office/word/2015/wordml/symex" mc:Ignorable="w14 w15 w16se w16cid w16 w16cex w16sdtdh w16du">
   <w:docDefaults>
     <w:rPrDefault>
       <w:rPr>

--- a/internet engineering/http quide book notes.docx
+++ b/internet engineering/http quide book notes.docx
@@ -1114,6 +1114,322 @@
           <w:lang w:bidi="fa-IR"/>
         </w:rPr>
         <w:t xml:space="preserve">. </w:t>
+      </w:r>
+      <w:r>
+        <w:rPr>
+          <w:rFonts w:cs="B Mitra" w:hint="cs"/>
+          <w:sz w:val="32"/>
+          <w:szCs w:val="32"/>
+          <w:rtl/>
+          <w:lang w:bidi="fa-IR"/>
+        </w:rPr>
+        <w:t xml:space="preserve">اولین نسخه </w:t>
+      </w:r>
+      <w:r>
+        <w:rPr>
+          <w:rFonts w:cs="B Mitra"/>
+          <w:sz w:val="32"/>
+          <w:szCs w:val="32"/>
+          <w:lang w:bidi="fa-IR"/>
+        </w:rPr>
+        <w:t>http 0.9</w:t>
+      </w:r>
+      <w:r>
+        <w:rPr>
+          <w:rFonts w:cs="B Mitra" w:hint="cs"/>
+          <w:sz w:val="32"/>
+          <w:szCs w:val="32"/>
+          <w:rtl/>
+          <w:lang w:bidi="fa-IR"/>
+        </w:rPr>
+        <w:t xml:space="preserve"> هستش. </w:t>
+      </w:r>
+      <w:r>
+        <w:rPr>
+          <w:rFonts w:cs="B Mitra" w:hint="cs"/>
+          <w:sz w:val="32"/>
+          <w:szCs w:val="32"/>
+          <w:rtl/>
+          <w:lang w:bidi="fa-IR"/>
+        </w:rPr>
+        <w:t xml:space="preserve">برای کار با </w:t>
+      </w:r>
+      <w:r>
+        <w:rPr>
+          <w:rFonts w:cs="B Mitra"/>
+          <w:sz w:val="32"/>
+          <w:szCs w:val="32"/>
+          <w:lang w:bidi="fa-IR"/>
+        </w:rPr>
+        <w:t>http 1.1</w:t>
+      </w:r>
+      <w:r>
+        <w:rPr>
+          <w:rFonts w:cs="B Mitra" w:hint="cs"/>
+          <w:sz w:val="32"/>
+          <w:szCs w:val="32"/>
+          <w:rtl/>
+          <w:lang w:bidi="fa-IR"/>
+        </w:rPr>
+        <w:t xml:space="preserve"> فقط گت و </w:t>
+      </w:r>
+      <w:r>
+        <w:rPr>
+          <w:rFonts w:cs="B Mitra"/>
+          <w:sz w:val="32"/>
+          <w:szCs w:val="32"/>
+          <w:lang w:bidi="fa-IR"/>
+        </w:rPr>
+        <w:t>head</w:t>
+      </w:r>
+      <w:r>
+        <w:rPr>
+          <w:rFonts w:cs="B Mitra" w:hint="cs"/>
+          <w:sz w:val="32"/>
+          <w:szCs w:val="32"/>
+          <w:rtl/>
+          <w:lang w:bidi="fa-IR"/>
+        </w:rPr>
+        <w:t xml:space="preserve"> را باید پیاده سازی بکند و برای سایر متد ها باید محدودیت هایی به دلایل امنیتی قائل شویم. </w:t>
+      </w:r>
+      <w:r>
+        <w:rPr>
+          <w:rFonts w:cs="B Mitra"/>
+          <w:sz w:val="32"/>
+          <w:szCs w:val="32"/>
+          <w:lang w:bidi="fa-IR"/>
+        </w:rPr>
+        <w:t>Get,</w:t>
+      </w:r>
+      <w:r>
+        <w:rPr>
+          <w:rFonts w:cs="B Mitra"/>
+          <w:sz w:val="32"/>
+          <w:szCs w:val="32"/>
+          <w:lang w:bidi="fa-IR"/>
+        </w:rPr>
+        <w:t xml:space="preserve"> head</w:t>
+      </w:r>
+      <w:r>
+        <w:rPr>
+          <w:rFonts w:cs="B Mitra" w:hint="cs"/>
+          <w:sz w:val="32"/>
+          <w:szCs w:val="32"/>
+          <w:rtl/>
+          <w:lang w:bidi="fa-IR"/>
+        </w:rPr>
+        <w:t xml:space="preserve"> به عنوان متد های امن شناخته میشوند چون که بر اساس آن هیچ تغییری ایجاد نمیشود بر روی منابع. </w:t>
+      </w:r>
+      <w:r>
+        <w:rPr>
+          <w:rFonts w:cs="B Mitra" w:hint="cs"/>
+          <w:sz w:val="32"/>
+          <w:szCs w:val="32"/>
+          <w:rtl/>
+          <w:lang w:bidi="fa-IR"/>
+        </w:rPr>
+        <w:t xml:space="preserve">متد گت برای دسترسی به یک منبع در سمت سرور هست </w:t>
+      </w:r>
+      <w:r>
+        <w:rPr>
+          <w:rFonts w:cs="B Mitra"/>
+          <w:sz w:val="32"/>
+          <w:szCs w:val="32"/>
+          <w:lang w:bidi="fa-IR"/>
+        </w:rPr>
+        <w:t>head</w:t>
+      </w:r>
+      <w:r>
+        <w:rPr>
+          <w:rFonts w:cs="B Mitra" w:hint="cs"/>
+          <w:sz w:val="32"/>
+          <w:szCs w:val="32"/>
+          <w:rtl/>
+          <w:lang w:bidi="fa-IR"/>
+        </w:rPr>
+        <w:t xml:space="preserve"> فقط به هد </w:t>
+      </w:r>
+      <w:r>
+        <w:rPr>
+          <w:rFonts w:cs="B Mitra"/>
+          <w:sz w:val="32"/>
+          <w:szCs w:val="32"/>
+          <w:lang w:bidi="fa-IR"/>
+        </w:rPr>
+        <w:t>response</w:t>
+      </w:r>
+      <w:r>
+        <w:rPr>
+          <w:rFonts w:cs="B Mitra" w:hint="cs"/>
+          <w:sz w:val="32"/>
+          <w:szCs w:val="32"/>
+          <w:rtl/>
+          <w:lang w:bidi="fa-IR"/>
+        </w:rPr>
+        <w:t xml:space="preserve"> دسترسی پیدا میکنه ولی منبع را دریافت نمیکنیم صرفا وجود آن و چک کردن تغییر یا عدم تغییر آن استفاده میکنیم کلا به اطلاعات جواب کار داریم نه منابع. </w:t>
+      </w:r>
+      <w:r>
+        <w:rPr>
+          <w:rFonts w:cs="B Mitra"/>
+          <w:sz w:val="32"/>
+          <w:szCs w:val="32"/>
+          <w:lang w:bidi="fa-IR"/>
+        </w:rPr>
+        <w:t>Post</w:t>
+      </w:r>
+      <w:r>
+        <w:rPr>
+          <w:rFonts w:cs="B Mitra" w:hint="cs"/>
+          <w:sz w:val="32"/>
+          <w:szCs w:val="32"/>
+          <w:rtl/>
+          <w:lang w:bidi="fa-IR"/>
+        </w:rPr>
+        <w:t xml:space="preserve"> برای فرستادن اطلاعات به سمت سرور هست. </w:t>
+      </w:r>
+      <w:r>
+        <w:rPr>
+          <w:rFonts w:cs="B Mitra"/>
+          <w:sz w:val="32"/>
+          <w:szCs w:val="32"/>
+          <w:lang w:bidi="fa-IR"/>
+        </w:rPr>
+        <w:t>trace</w:t>
+      </w:r>
+      <w:r>
+        <w:rPr>
+          <w:rFonts w:cs="B Mitra" w:hint="cs"/>
+          <w:sz w:val="32"/>
+          <w:szCs w:val="32"/>
+          <w:rtl/>
+          <w:lang w:bidi="fa-IR"/>
+        </w:rPr>
+        <w:t xml:space="preserve"> یعنی اینکه میخواهیم یک درخواست بفرستیم ببینیم بعد از فایر وال یا پراکسی درست فرستاده شده است یا نه از این استفاده میکنیم تا متن خود درخواست به ما برسد. </w:t>
+      </w:r>
+      <w:r>
+        <w:rPr>
+          <w:rFonts w:cs="B Mitra" w:hint="cs"/>
+          <w:sz w:val="32"/>
+          <w:szCs w:val="32"/>
+          <w:rtl/>
+          <w:lang w:bidi="fa-IR"/>
+        </w:rPr>
+        <w:t xml:space="preserve">متد </w:t>
+      </w:r>
+      <w:r>
+        <w:rPr>
+          <w:rFonts w:cs="B Mitra"/>
+          <w:sz w:val="32"/>
+          <w:szCs w:val="32"/>
+          <w:lang w:bidi="fa-IR"/>
+        </w:rPr>
+        <w:t>option</w:t>
+      </w:r>
+      <w:r>
+        <w:rPr>
+          <w:rFonts w:cs="B Mitra" w:hint="cs"/>
+          <w:sz w:val="32"/>
+          <w:szCs w:val="32"/>
+          <w:rtl/>
+          <w:lang w:bidi="fa-IR"/>
+        </w:rPr>
+        <w:t xml:space="preserve"> میاد از سمت سرور اعلام میشود که چه متد هایی را پشتیبانی میکند. </w:t>
+      </w:r>
+      <w:r>
+        <w:rPr>
+          <w:rFonts w:cs="B Mitra" w:hint="cs"/>
+          <w:sz w:val="32"/>
+          <w:szCs w:val="32"/>
+          <w:rtl/>
+          <w:lang w:bidi="fa-IR"/>
+        </w:rPr>
+        <w:t xml:space="preserve">متد </w:t>
+      </w:r>
+      <w:r>
+        <w:rPr>
+          <w:rFonts w:cs="B Mitra"/>
+          <w:sz w:val="32"/>
+          <w:szCs w:val="32"/>
+          <w:lang w:bidi="fa-IR"/>
+        </w:rPr>
+        <w:t>lock</w:t>
+      </w:r>
+      <w:r>
+        <w:rPr>
+          <w:rFonts w:cs="B Mitra" w:hint="cs"/>
+          <w:sz w:val="32"/>
+          <w:szCs w:val="32"/>
+          <w:rtl/>
+          <w:lang w:bidi="fa-IR"/>
+        </w:rPr>
+        <w:t xml:space="preserve"> واسه وقتی هست که وقتی یک منبع دارد تغییر پیدا میکند قفل شود تا دیگران نتوانند آن را تغییر بدهند متد های کپی و </w:t>
+      </w:r>
+      <w:r>
+        <w:rPr>
+          <w:rFonts w:cs="B Mitra"/>
+          <w:sz w:val="32"/>
+          <w:szCs w:val="32"/>
+          <w:lang w:bidi="fa-IR"/>
+        </w:rPr>
+        <w:t>move</w:t>
+      </w:r>
+      <w:r>
+        <w:rPr>
+          <w:rFonts w:cs="B Mitra" w:hint="cs"/>
+          <w:sz w:val="32"/>
+          <w:szCs w:val="32"/>
+          <w:rtl/>
+          <w:lang w:bidi="fa-IR"/>
+        </w:rPr>
+        <w:t xml:space="preserve"> هم داریم. </w:t>
+      </w:r>
+      <w:r>
+        <w:rPr>
+          <w:rFonts w:cs="B Mitra"/>
+          <w:sz w:val="32"/>
+          <w:szCs w:val="32"/>
+          <w:lang w:bidi="fa-IR"/>
+        </w:rPr>
+        <w:t>301</w:t>
+      </w:r>
+      <w:r>
+        <w:rPr>
+          <w:rFonts w:cs="B Mitra" w:hint="cs"/>
+          <w:sz w:val="32"/>
+          <w:szCs w:val="32"/>
+          <w:rtl/>
+          <w:lang w:bidi="fa-IR"/>
+        </w:rPr>
+        <w:t xml:space="preserve"> یعنی این منبعی که دنبالشی به صورت دائمی منتقل شده است به لوکیشن جدید که آدرس لوکیشن جدید را هم به ما میدهد. </w:t>
+      </w:r>
+      <w:r>
+        <w:rPr>
+          <w:rFonts w:cs="B Mitra" w:hint="cs"/>
+          <w:sz w:val="32"/>
+          <w:szCs w:val="32"/>
+          <w:rtl/>
+          <w:lang w:bidi="fa-IR"/>
+        </w:rPr>
+        <w:t xml:space="preserve">با دستور </w:t>
+      </w:r>
+      <w:r>
+        <w:rPr>
+          <w:rFonts w:cs="B Mitra"/>
+          <w:sz w:val="32"/>
+          <w:szCs w:val="32"/>
+          <w:lang w:bidi="fa-IR"/>
+        </w:rPr>
+        <w:t>if-modified since</w:t>
+      </w:r>
+      <w:r>
+        <w:rPr>
+          <w:rFonts w:cs="B Mitra" w:hint="cs"/>
+          <w:sz w:val="32"/>
+          <w:szCs w:val="32"/>
+          <w:rtl/>
+          <w:lang w:bidi="fa-IR"/>
+        </w:rPr>
+        <w:t xml:space="preserve"> چک میکند که آیا از این تاریخی که کاربر فرستاده اون منبع دچار تغییر شده است یا نه اگر شده بود که دریافت میکند اگر نه دیگر از سرور نمیگیرد تا سرعت سرور بالاتر برود. </w:t>
       </w:r>
     </w:p>
     <w:sectPr>

--- a/internet engineering/http quide book notes.docx
+++ b/internet engineering/http quide book notes.docx
@@ -1430,6 +1430,169 @@
           <w:lang w:bidi="fa-IR"/>
         </w:rPr>
         <w:t xml:space="preserve"> چک میکند که آیا از این تاریخی که کاربر فرستاده اون منبع دچار تغییر شده است یا نه اگر شده بود که دریافت میکند اگر نه دیگر از سرور نمیگیرد تا سرعت سرور بالاتر برود. </w:t>
+      </w:r>
+      <w:r>
+        <w:rPr>
+          <w:rFonts w:cs="B Mitra"/>
+          <w:sz w:val="32"/>
+          <w:szCs w:val="32"/>
+          <w:lang w:bidi="fa-IR"/>
+        </w:rPr>
+        <w:t>302</w:t>
+      </w:r>
+      <w:r>
+        <w:rPr>
+          <w:rFonts w:cs="B Mitra" w:hint="cs"/>
+          <w:sz w:val="32"/>
+          <w:szCs w:val="32"/>
+          <w:rtl/>
+          <w:lang w:bidi="fa-IR"/>
+        </w:rPr>
+        <w:t xml:space="preserve"> یعنی کلاینت با دستور گت برود به آدرس جدید که عین </w:t>
+      </w:r>
+      <w:r>
+        <w:rPr>
+          <w:rFonts w:cs="B Mitra"/>
+          <w:sz w:val="32"/>
+          <w:szCs w:val="32"/>
+          <w:lang w:bidi="fa-IR"/>
+        </w:rPr>
+        <w:t>301</w:t>
+      </w:r>
+      <w:r>
+        <w:rPr>
+          <w:rFonts w:cs="B Mitra" w:hint="cs"/>
+          <w:sz w:val="32"/>
+          <w:szCs w:val="32"/>
+          <w:rtl/>
+          <w:lang w:bidi="fa-IR"/>
+        </w:rPr>
+        <w:t xml:space="preserve"> هست منتها در </w:t>
+      </w:r>
+      <w:r>
+        <w:rPr>
+          <w:rFonts w:cs="B Mitra"/>
+          <w:sz w:val="32"/>
+          <w:szCs w:val="32"/>
+          <w:lang w:bidi="fa-IR"/>
+        </w:rPr>
+        <w:t>http 1.0</w:t>
+      </w:r>
+      <w:r>
+        <w:rPr>
+          <w:rFonts w:cs="B Mitra" w:hint="cs"/>
+          <w:sz w:val="32"/>
+          <w:szCs w:val="32"/>
+          <w:rtl/>
+          <w:lang w:bidi="fa-IR"/>
+        </w:rPr>
+        <w:t xml:space="preserve">. </w:t>
+      </w:r>
+      <w:r>
+        <w:rPr>
+          <w:rFonts w:cs="B Mitra" w:hint="cs"/>
+          <w:sz w:val="32"/>
+          <w:szCs w:val="32"/>
+          <w:rtl/>
+          <w:lang w:bidi="fa-IR"/>
+        </w:rPr>
+        <w:t xml:space="preserve">هدر </w:t>
+      </w:r>
+      <w:r>
+        <w:rPr>
+          <w:rFonts w:cs="B Mitra"/>
+          <w:sz w:val="32"/>
+          <w:szCs w:val="32"/>
+          <w:lang w:bidi="fa-IR"/>
+        </w:rPr>
+        <w:t>connection</w:t>
+      </w:r>
+      <w:r>
+        <w:rPr>
+          <w:rFonts w:cs="B Mitra" w:hint="cs"/>
+          <w:sz w:val="32"/>
+          <w:szCs w:val="32"/>
+          <w:rtl/>
+          <w:lang w:bidi="fa-IR"/>
+        </w:rPr>
+        <w:t xml:space="preserve"> برای تنظیمات </w:t>
+      </w:r>
+      <w:r>
+        <w:rPr>
+          <w:rFonts w:cs="B Mitra"/>
+          <w:sz w:val="32"/>
+          <w:szCs w:val="32"/>
+          <w:lang w:bidi="fa-IR"/>
+        </w:rPr>
+        <w:t>connection</w:t>
+      </w:r>
+      <w:r>
+        <w:rPr>
+          <w:rFonts w:cs="B Mitra" w:hint="cs"/>
+          <w:sz w:val="32"/>
+          <w:szCs w:val="32"/>
+          <w:rtl/>
+          <w:lang w:bidi="fa-IR"/>
+        </w:rPr>
+        <w:t xml:space="preserve"> هست. </w:t>
+      </w:r>
+      <w:r>
+        <w:rPr>
+          <w:rFonts w:cs="B Mitra" w:hint="cs"/>
+          <w:sz w:val="32"/>
+          <w:szCs w:val="32"/>
+          <w:rtl/>
+          <w:lang w:bidi="fa-IR"/>
+        </w:rPr>
+        <w:t xml:space="preserve">با </w:t>
+      </w:r>
+      <w:r>
+        <w:rPr>
+          <w:rFonts w:cs="B Mitra"/>
+          <w:sz w:val="32"/>
+          <w:szCs w:val="32"/>
+          <w:lang w:bidi="fa-IR"/>
+        </w:rPr>
+        <w:t>transfer-encoding</w:t>
+      </w:r>
+      <w:r>
+        <w:rPr>
+          <w:rFonts w:cs="B Mitra" w:hint="cs"/>
+          <w:sz w:val="32"/>
+          <w:szCs w:val="32"/>
+          <w:rtl/>
+          <w:lang w:bidi="fa-IR"/>
+        </w:rPr>
+        <w:t xml:space="preserve"> نوع کدینگی که استفاده شده است را مشخص میکند</w:t>
+      </w:r>
+      <w:r>
+        <w:rPr>
+          <w:rFonts w:cs="B Mitra" w:hint="cs"/>
+          <w:sz w:val="32"/>
+          <w:szCs w:val="32"/>
+          <w:rtl/>
+          <w:lang w:bidi="fa-IR"/>
+        </w:rPr>
+        <w:t xml:space="preserve"> که یک نوع هدر هست. </w:t>
+      </w:r>
+      <w:r>
+        <w:rPr>
+          <w:rFonts w:cs="B Mitra"/>
+          <w:sz w:val="32"/>
+          <w:szCs w:val="32"/>
+          <w:lang w:bidi="fa-IR"/>
+        </w:rPr>
+        <w:t>accept header</w:t>
+      </w:r>
+      <w:r>
+        <w:rPr>
+          <w:rFonts w:cs="B Mitra" w:hint="cs"/>
+          <w:sz w:val="32"/>
+          <w:szCs w:val="32"/>
+          <w:rtl/>
+          <w:lang w:bidi="fa-IR"/>
+        </w:rPr>
+        <w:t xml:space="preserve"> ها میان به سرور میگویند که چه نوع مدیا رو قبول میکنیم. </w:t>
       </w:r>
     </w:p>
     <w:sectPr>

--- a/internet engineering/http quide book notes.docx
+++ b/internet engineering/http quide book notes.docx
@@ -452,10 +452,9 @@
         <w:bidi/>
         <w:jc w:val="both"/>
         <w:rPr>
-          <w:rFonts w:cs="B Mitra" w:hint="cs"/>
-          <w:sz w:val="32"/>
-          <w:szCs w:val="32"/>
-          <w:rtl/>
+          <w:rFonts w:cs="B Mitra"/>
+          <w:sz w:val="32"/>
+          <w:szCs w:val="32"/>
           <w:lang w:bidi="fa-IR"/>
         </w:rPr>
       </w:pPr>
@@ -1594,6 +1593,42 @@
         </w:rPr>
         <w:t xml:space="preserve"> ها میان به سرور میگویند که چه نوع مدیا رو قبول میکنیم. </w:t>
       </w:r>
+    </w:p>
+    <w:p>
+      <w:pPr>
+        <w:bidi/>
+        <w:jc w:val="both"/>
+        <w:rPr>
+          <w:rFonts w:cs="B Mitra"/>
+          <w:sz w:val="32"/>
+          <w:szCs w:val="32"/>
+          <w:rtl/>
+          <w:lang w:bidi="fa-IR"/>
+        </w:rPr>
+      </w:pPr>
+      <w:r>
+        <w:rPr>
+          <w:rFonts w:cs="B Mitra" w:hint="cs"/>
+          <w:sz w:val="32"/>
+          <w:szCs w:val="32"/>
+          <w:rtl/>
+          <w:lang w:bidi="fa-IR"/>
+        </w:rPr>
+        <w:t>فصل چهارم:</w:t>
+      </w:r>
+    </w:p>
+    <w:p>
+      <w:pPr>
+        <w:bidi/>
+        <w:jc w:val="both"/>
+        <w:rPr>
+          <w:rFonts w:cs="B Mitra" w:hint="cs"/>
+          <w:sz w:val="32"/>
+          <w:szCs w:val="32"/>
+          <w:rtl/>
+          <w:lang w:bidi="fa-IR"/>
+        </w:rPr>
+      </w:pPr>
     </w:p>
     <w:sectPr>
       <w:pgSz w:w="12240" w:h="15840"/>

--- a/internet engineering/http quide book notes.docx
+++ b/internet engineering/http quide book notes.docx
@@ -356,11 +356,13 @@
     <w:p>
       <w:pPr>
         <w:bidi/>
-        <w:jc w:val="both"/>
-        <w:rPr>
-          <w:rFonts w:cs="B Mitra"/>
-          <w:sz w:val="32"/>
-          <w:szCs w:val="32"/>
+        <w:jc w:val="center"/>
+        <w:rPr>
+          <w:rFonts w:cs="B Mitra"/>
+          <w:b/>
+          <w:bCs/>
+          <w:sz w:val="36"/>
+          <w:szCs w:val="36"/>
           <w:rtl/>
           <w:lang w:bidi="fa-IR"/>
         </w:rPr>
@@ -368,8 +370,10 @@
       <w:r>
         <w:rPr>
           <w:rFonts w:cs="B Mitra" w:hint="cs"/>
-          <w:sz w:val="32"/>
-          <w:szCs w:val="32"/>
+          <w:b/>
+          <w:bCs/>
+          <w:sz w:val="36"/>
+          <w:szCs w:val="36"/>
           <w:rtl/>
           <w:lang w:bidi="fa-IR"/>
         </w:rPr>
@@ -378,8 +382,10 @@
       <w:r>
         <w:rPr>
           <w:rFonts w:cs="B Mitra"/>
-          <w:sz w:val="32"/>
-          <w:szCs w:val="32"/>
+          <w:b/>
+          <w:bCs/>
+          <w:sz w:val="36"/>
+          <w:szCs w:val="36"/>
           <w:lang w:bidi="fa-IR"/>
         </w:rPr>
         <w:t>request</w:t>
@@ -387,8 +393,10 @@
       <w:r>
         <w:rPr>
           <w:rFonts w:cs="B Mitra" w:hint="cs"/>
-          <w:sz w:val="32"/>
-          <w:szCs w:val="32"/>
+          <w:b/>
+          <w:bCs/>
+          <w:sz w:val="36"/>
+          <w:szCs w:val="36"/>
           <w:rtl/>
           <w:lang w:bidi="fa-IR"/>
         </w:rPr>
@@ -1622,7 +1630,7 @@
         <w:bidi/>
         <w:jc w:val="both"/>
         <w:rPr>
-          <w:rFonts w:cs="B Mitra" w:hint="cs"/>
+          <w:rFonts w:cs="B Mitra"/>
           <w:sz w:val="32"/>
           <w:szCs w:val="32"/>
           <w:rtl/>

--- a/internet engineering/http quide book notes.docx
+++ b/internet engineering/http quide book notes.docx
@@ -5,7 +5,7 @@
     <w:p>
       <w:pPr>
         <w:bidi/>
-        <w:jc w:val="both"/>
+        <w:jc w:val="center"/>
         <w:rPr>
           <w:rFonts w:cs="B Mitra"/>
           <w:sz w:val="32"/>

--- a/internet engineering/http quide book notes.docx
+++ b/internet engineering/http quide book notes.docx
@@ -1605,9 +1605,11 @@
     <w:p>
       <w:pPr>
         <w:bidi/>
-        <w:jc w:val="both"/>
-        <w:rPr>
-          <w:rFonts w:cs="B Mitra"/>
+        <w:jc w:val="center"/>
+        <w:rPr>
+          <w:rFonts w:cs="B Mitra"/>
+          <w:b/>
+          <w:bCs/>
           <w:sz w:val="32"/>
           <w:szCs w:val="32"/>
           <w:rtl/>
@@ -1617,6 +1619,8 @@
       <w:r>
         <w:rPr>
           <w:rFonts w:cs="B Mitra" w:hint="cs"/>
+          <w:b/>
+          <w:bCs/>
           <w:sz w:val="32"/>
           <w:szCs w:val="32"/>
           <w:rtl/>

--- a/internet engineering/http quide book notes.docx
+++ b/internet engineering/http quide book notes.docx
@@ -1605,13 +1605,12 @@
     <w:p>
       <w:pPr>
         <w:bidi/>
-        <w:jc w:val="center"/>
         <w:rPr>
           <w:rFonts w:cs="B Mitra"/>
           <w:b/>
           <w:bCs/>
-          <w:sz w:val="32"/>
-          <w:szCs w:val="32"/>
+          <w:sz w:val="40"/>
+          <w:szCs w:val="40"/>
           <w:rtl/>
           <w:lang w:bidi="fa-IR"/>
         </w:rPr>
@@ -1621,8 +1620,8 @@
           <w:rFonts w:cs="B Mitra" w:hint="cs"/>
           <w:b/>
           <w:bCs/>
-          <w:sz w:val="32"/>
-          <w:szCs w:val="32"/>
+          <w:sz w:val="40"/>
+          <w:szCs w:val="40"/>
           <w:rtl/>
           <w:lang w:bidi="fa-IR"/>
         </w:rPr>

--- a/internet engineering/http quide book notes.docx
+++ b/internet engineering/http quide book notes.docx
@@ -5,11 +5,12 @@
     <w:p>
       <w:pPr>
         <w:bidi/>
-        <w:jc w:val="center"/>
-        <w:rPr>
-          <w:rFonts w:cs="B Mitra"/>
-          <w:sz w:val="32"/>
-          <w:szCs w:val="32"/>
+        <w:rPr>
+          <w:rFonts w:cs="B Mitra"/>
+          <w:b/>
+          <w:bCs/>
+          <w:sz w:val="44"/>
+          <w:szCs w:val="44"/>
           <w:rtl/>
           <w:lang w:bidi="fa-IR"/>
         </w:rPr>
@@ -17,8 +18,10 @@
       <w:r>
         <w:rPr>
           <w:rFonts w:cs="B Mitra" w:hint="cs"/>
-          <w:sz w:val="32"/>
-          <w:szCs w:val="32"/>
+          <w:b/>
+          <w:bCs/>
+          <w:sz w:val="44"/>
+          <w:szCs w:val="44"/>
           <w:rtl/>
           <w:lang w:bidi="fa-IR"/>
         </w:rPr>
@@ -906,7 +909,18 @@
           <w:rtl/>
           <w:lang w:bidi="fa-IR"/>
         </w:rPr>
-        <w:t xml:space="preserve"> میزنیم جای گت دیگر بادی ندارد فقط هدر ها میاد. </w:t>
+        <w:t xml:space="preserve"> میزنیم جای گت </w:t>
+      </w:r>
+      <w:r>
+        <w:rPr>
+          <w:rFonts w:cs="B Mitra" w:hint="cs"/>
+          <w:sz w:val="32"/>
+          <w:szCs w:val="32"/>
+          <w:rtl/>
+          <w:lang w:bidi="fa-IR"/>
+        </w:rPr>
+        <w:lastRenderedPageBreak/>
+        <w:t xml:space="preserve">دیگر بادی ندارد فقط هدر ها میاد. </w:t>
       </w:r>
       <w:r>
         <w:rPr>
@@ -954,18 +968,7 @@
           <w:rtl/>
           <w:lang w:bidi="fa-IR"/>
         </w:rPr>
-        <w:t xml:space="preserve"> یعنی </w:t>
-      </w:r>
-      <w:r>
-        <w:rPr>
-          <w:rFonts w:cs="B Mitra" w:hint="cs"/>
-          <w:sz w:val="32"/>
-          <w:szCs w:val="32"/>
-          <w:rtl/>
-          <w:lang w:bidi="fa-IR"/>
-        </w:rPr>
-        <w:lastRenderedPageBreak/>
-        <w:t xml:space="preserve">صرفا فقط بخواهیم نتیجه یک درخواست را بفهمیم. </w:t>
+        <w:t xml:space="preserve"> یعنی صرفا فقط بخواهیم نتیجه یک درخواست را بفهمیم. </w:t>
       </w:r>
       <w:r>
         <w:rPr>
